--- a/informe_tecnico_guiara_app.docx
+++ b/informe_tecnico_guiara_app.docx
@@ -80,14 +80,34 @@
         <w:ind w:firstLine="0"/>
         <w:jc w:val="center"/>
       </w:pPr>
-      <w:r>
-        <w:t>Juan E</w:t>
-      </w:r>
-      <w:r>
-        <w:t>steban</w:t>
-      </w:r>
-      <w:r>
-        <w:t xml:space="preserve"> Valencia</w:t>
+      <w:proofErr w:type="spellStart"/>
+      <w:r>
+        <w:t>K</w:t>
+      </w:r>
+      <w:r>
+        <w:t>aterine</w:t>
+      </w:r>
+      <w:proofErr w:type="spellEnd"/>
+      <w:r>
+        <w:t xml:space="preserve"> </w:t>
+      </w:r>
+      <w:r>
+        <w:t>A</w:t>
+      </w:r>
+      <w:r>
+        <w:t xml:space="preserve">lejandra </w:t>
+      </w:r>
+      <w:r>
+        <w:t>R</w:t>
+      </w:r>
+      <w:r>
+        <w:t xml:space="preserve">uiz </w:t>
+      </w:r>
+      <w:r>
+        <w:t>N</w:t>
+      </w:r>
+      <w:r>
+        <w:t>avarrete</w:t>
       </w:r>
     </w:p>
     <w:p>
@@ -96,9 +116,14 @@
         <w:ind w:firstLine="0"/>
         <w:jc w:val="center"/>
       </w:pPr>
-      <w:r>
-        <w:t>juanvalencia@ucompensar.edu.co</w:t>
-      </w:r>
+      <w:hyperlink r:id="rId8" w:history="1">
+        <w:r>
+          <w:rPr>
+            <w:rStyle w:val="Hipervnculo"/>
+          </w:rPr>
+          <w:t>kalejandraruiz@ucompensar.edu.co</w:t>
+        </w:r>
+      </w:hyperlink>
     </w:p>
     <w:p>
       <w:pPr>
@@ -106,6 +131,9 @@
         <w:ind w:firstLine="0"/>
         <w:jc w:val="center"/>
       </w:pPr>
+      <w:r>
+        <w:t>Juan Esteban Valencia</w:t>
+      </w:r>
     </w:p>
     <w:p>
       <w:pPr>
@@ -113,6 +141,14 @@
         <w:ind w:firstLine="0"/>
         <w:jc w:val="center"/>
       </w:pPr>
+      <w:hyperlink r:id="rId9" w:history="1">
+        <w:r>
+          <w:rPr>
+            <w:rStyle w:val="Hipervnculo"/>
+          </w:rPr>
+          <w:t>juanvalencia@ucompensar.edu.co</w:t>
+        </w:r>
+      </w:hyperlink>
     </w:p>
     <w:p>
       <w:pPr>
@@ -125,7 +161,6 @@
       <w:pPr>
         <w:pStyle w:val="APASEPTIMA"/>
         <w:ind w:firstLine="0"/>
-        <w:jc w:val="center"/>
       </w:pPr>
     </w:p>
     <w:p>
@@ -166,11 +201,16 @@
       <w:r>
         <w:t xml:space="preserve">ngie </w:t>
       </w:r>
+      <w:proofErr w:type="spellStart"/>
       <w:r>
         <w:t>p</w:t>
       </w:r>
       <w:r>
-        <w:t xml:space="preserve">aola </w:t>
+        <w:t>aola</w:t>
+      </w:r>
+      <w:proofErr w:type="spellEnd"/>
+      <w:r>
+        <w:t xml:space="preserve"> </w:t>
       </w:r>
       <w:r>
         <w:t>R</w:t>
@@ -192,10 +232,7 @@
         <w:jc w:val="center"/>
       </w:pPr>
       <w:r>
-        <w:t>2</w:t>
-      </w:r>
-      <w:r>
-        <w:t>0</w:t>
+        <w:t>31</w:t>
       </w:r>
       <w:r>
         <w:t xml:space="preserve"> </w:t>
@@ -227,8 +264,13 @@
           <w:numId w:val="16"/>
         </w:numPr>
       </w:pPr>
-      <w:r>
-        <w:t>Login con correo y contraseña registrados.</w:t>
+      <w:proofErr w:type="spellStart"/>
+      <w:r>
+        <w:t>Login</w:t>
+      </w:r>
+      <w:proofErr w:type="spellEnd"/>
+      <w:r>
+        <w:t xml:space="preserve"> con correo y contraseña registrados.</w:t>
       </w:r>
     </w:p>
     <w:p>
@@ -276,7 +318,15 @@
         </w:numPr>
       </w:pPr>
       <w:r>
-        <w:t>Inicio de sesión con Google (Google Sign-In).</w:t>
+        <w:t xml:space="preserve">Inicio de sesión con Google (Google </w:t>
+      </w:r>
+      <w:proofErr w:type="spellStart"/>
+      <w:r>
+        <w:t>Sign</w:t>
+      </w:r>
+      <w:proofErr w:type="spellEnd"/>
+      <w:r>
+        <w:t>-In).</w:t>
       </w:r>
     </w:p>
     <w:p>
@@ -300,7 +350,19 @@
         </w:numPr>
       </w:pPr>
       <w:r>
-        <w:t>Agregar y eliminar contactos.</w:t>
+        <w:t>Agregar</w:t>
+      </w:r>
+      <w:r>
+        <w:t>,</w:t>
+      </w:r>
+      <w:r>
+        <w:t xml:space="preserve"> </w:t>
+      </w:r>
+      <w:r>
+        <w:t>editar</w:t>
+      </w:r>
+      <w:r>
+        <w:t xml:space="preserve"> y eliminar contactos.</w:t>
       </w:r>
     </w:p>
     <w:p>
@@ -312,7 +374,7 @@
         </w:numPr>
       </w:pPr>
       <w:r>
-        <w:t>Visualización de notas del usuario.</w:t>
+        <w:t>Se pueda tomar una foto del contacto y se pueda visualizar.</w:t>
       </w:r>
     </w:p>
     <w:p>
@@ -324,7 +386,7 @@
         </w:numPr>
       </w:pPr>
       <w:r>
-        <w:t>Agregar y eliminar notas.</w:t>
+        <w:t>Visualización de notas del usuario.</w:t>
       </w:r>
     </w:p>
     <w:p>
@@ -336,7 +398,13 @@
         </w:numPr>
       </w:pPr>
       <w:r>
-        <w:t>Visualización de lista de productos desde Realtime Database.</w:t>
+        <w:t>Agregar</w:t>
+      </w:r>
+      <w:r>
+        <w:t xml:space="preserve">, editar </w:t>
+      </w:r>
+      <w:r>
+        <w:t>y eliminar notas.</w:t>
       </w:r>
     </w:p>
     <w:p>
@@ -348,7 +416,23 @@
         </w:numPr>
       </w:pPr>
       <w:r>
-        <w:t>Agregar productos al carrito.</w:t>
+        <w:t xml:space="preserve">Visualización de lista de productos desde </w:t>
+      </w:r>
+      <w:proofErr w:type="spellStart"/>
+      <w:r>
+        <w:t>Realtime</w:t>
+      </w:r>
+      <w:proofErr w:type="spellEnd"/>
+      <w:r>
+        <w:t xml:space="preserve"> </w:t>
+      </w:r>
+      <w:proofErr w:type="spellStart"/>
+      <w:r>
+        <w:t>Database</w:t>
+      </w:r>
+      <w:proofErr w:type="spellEnd"/>
+      <w:r>
+        <w:t>.</w:t>
       </w:r>
     </w:p>
     <w:p>
@@ -360,7 +444,7 @@
         </w:numPr>
       </w:pPr>
       <w:r>
-        <w:t>Visualización del contenido del carrito.</w:t>
+        <w:t>Agregar productos al carrito.</w:t>
       </w:r>
     </w:p>
     <w:p>
@@ -372,7 +456,7 @@
         </w:numPr>
       </w:pPr>
       <w:r>
-        <w:t>Eliminar productos del carrito.</w:t>
+        <w:t>Visualización del contenido del carrito.</w:t>
       </w:r>
     </w:p>
     <w:p>
@@ -384,7 +468,7 @@
         </w:numPr>
       </w:pPr>
       <w:r>
-        <w:t>Mostrar total del carrito.</w:t>
+        <w:t>Eliminar productos del carrito.</w:t>
       </w:r>
     </w:p>
     <w:p>
@@ -396,6 +480,18 @@
         </w:numPr>
       </w:pPr>
       <w:r>
+        <w:t>Mostrar total del carrito.</w:t>
+      </w:r>
+    </w:p>
+    <w:p>
+      <w:pPr>
+        <w:pStyle w:val="APASEPTIMA"/>
+        <w:numPr>
+          <w:ilvl w:val="0"/>
+          <w:numId w:val="16"/>
+        </w:numPr>
+      </w:pPr>
+      <w:r>
         <w:t>Botón de “Pagar” (sin funcionalidad real).</w:t>
       </w:r>
     </w:p>
@@ -424,7 +520,23 @@
         </w:numPr>
       </w:pPr>
       <w:r>
-        <w:t>Uso de Firebase Authentication para gestión de usuarios.</w:t>
+        <w:t xml:space="preserve">Uso de </w:t>
+      </w:r>
+      <w:proofErr w:type="spellStart"/>
+      <w:r>
+        <w:t>Firebase</w:t>
+      </w:r>
+      <w:proofErr w:type="spellEnd"/>
+      <w:r>
+        <w:t xml:space="preserve"> </w:t>
+      </w:r>
+      <w:proofErr w:type="spellStart"/>
+      <w:r>
+        <w:t>Authentication</w:t>
+      </w:r>
+      <w:proofErr w:type="spellEnd"/>
+      <w:r>
+        <w:t xml:space="preserve"> para gestión de usuarios.</w:t>
       </w:r>
     </w:p>
     <w:p>
@@ -436,7 +548,31 @@
         </w:numPr>
       </w:pPr>
       <w:r>
-        <w:t>Uso de Firebase Realtime Database para datos de Contactos y Productos.</w:t>
+        <w:t xml:space="preserve">Uso de </w:t>
+      </w:r>
+      <w:proofErr w:type="spellStart"/>
+      <w:r>
+        <w:t>Firebase</w:t>
+      </w:r>
+      <w:proofErr w:type="spellEnd"/>
+      <w:r>
+        <w:t xml:space="preserve"> </w:t>
+      </w:r>
+      <w:proofErr w:type="spellStart"/>
+      <w:r>
+        <w:t>Realtime</w:t>
+      </w:r>
+      <w:proofErr w:type="spellEnd"/>
+      <w:r>
+        <w:t xml:space="preserve"> </w:t>
+      </w:r>
+      <w:proofErr w:type="spellStart"/>
+      <w:r>
+        <w:t>Database</w:t>
+      </w:r>
+      <w:proofErr w:type="spellEnd"/>
+      <w:r>
+        <w:t xml:space="preserve"> para datos de Contactos y Productos.</w:t>
       </w:r>
     </w:p>
     <w:p>
@@ -448,7 +584,23 @@
         </w:numPr>
       </w:pPr>
       <w:r>
-        <w:t>Uso de Firebase Firestore para datos de Notas.</w:t>
+        <w:t xml:space="preserve">Uso de </w:t>
+      </w:r>
+      <w:proofErr w:type="spellStart"/>
+      <w:r>
+        <w:t>Firebase</w:t>
+      </w:r>
+      <w:proofErr w:type="spellEnd"/>
+      <w:r>
+        <w:t xml:space="preserve"> </w:t>
+      </w:r>
+      <w:proofErr w:type="spellStart"/>
+      <w:r>
+        <w:t>Firestore</w:t>
+      </w:r>
+      <w:proofErr w:type="spellEnd"/>
+      <w:r>
+        <w:t xml:space="preserve"> para datos de Notas.</w:t>
       </w:r>
     </w:p>
     <w:p>
@@ -460,7 +612,23 @@
         </w:numPr>
       </w:pPr>
       <w:r>
-        <w:t>Interfaz de usuario implementada con Jetpack Compose y Material3.</w:t>
+        <w:t xml:space="preserve">Interfaz de usuario implementada con </w:t>
+      </w:r>
+      <w:proofErr w:type="spellStart"/>
+      <w:r>
+        <w:t>Jetpack</w:t>
+      </w:r>
+      <w:proofErr w:type="spellEnd"/>
+      <w:r>
+        <w:t xml:space="preserve"> </w:t>
+      </w:r>
+      <w:proofErr w:type="spellStart"/>
+      <w:r>
+        <w:t>Compose</w:t>
+      </w:r>
+      <w:proofErr w:type="spellEnd"/>
+      <w:r>
+        <w:t xml:space="preserve"> y Material3.</w:t>
       </w:r>
     </w:p>
     <w:p>
@@ -484,7 +652,23 @@
         </w:numPr>
       </w:pPr>
       <w:r>
-        <w:t>Respuesta en tiempo real a cambios en datos (uso de listeners y Flows).</w:t>
+        <w:t xml:space="preserve">Respuesta en tiempo real a cambios en datos (uso de </w:t>
+      </w:r>
+      <w:proofErr w:type="spellStart"/>
+      <w:r>
+        <w:t>listeners</w:t>
+      </w:r>
+      <w:proofErr w:type="spellEnd"/>
+      <w:r>
+        <w:t xml:space="preserve"> y </w:t>
+      </w:r>
+      <w:proofErr w:type="spellStart"/>
+      <w:r>
+        <w:t>Flows</w:t>
+      </w:r>
+      <w:proofErr w:type="spellEnd"/>
+      <w:r>
+        <w:t>).</w:t>
       </w:r>
     </w:p>
     <w:p>
@@ -496,7 +680,15 @@
         </w:numPr>
       </w:pPr>
       <w:r>
-        <w:t>Uso de Google Play Services para geolocalización del usuario.</w:t>
+        <w:t xml:space="preserve">Uso de Google Play </w:t>
+      </w:r>
+      <w:proofErr w:type="spellStart"/>
+      <w:r>
+        <w:t>Services</w:t>
+      </w:r>
+      <w:proofErr w:type="spellEnd"/>
+      <w:r>
+        <w:t xml:space="preserve"> para geolocalización del usuario.</w:t>
       </w:r>
     </w:p>
     <w:p>
@@ -508,7 +700,15 @@
         </w:numPr>
       </w:pPr>
       <w:r>
-        <w:t>Consumo de OpenWeatherMap API para obtener clima.</w:t>
+        <w:t xml:space="preserve">Consumo de </w:t>
+      </w:r>
+      <w:proofErr w:type="spellStart"/>
+      <w:r>
+        <w:t>OpenWeatherMap</w:t>
+      </w:r>
+      <w:proofErr w:type="spellEnd"/>
+      <w:r>
+        <w:t xml:space="preserve"> API para obtener clima.</w:t>
       </w:r>
     </w:p>
     <w:p>
@@ -532,7 +732,31 @@
         </w:numPr>
       </w:pPr>
       <w:r>
-        <w:t>Manejo de errores, validación de formularios y mensajes de feedback (Toast/Snackbar).</w:t>
+        <w:t xml:space="preserve">Manejo de errores, validación de formularios y mensajes de </w:t>
+      </w:r>
+      <w:proofErr w:type="spellStart"/>
+      <w:r>
+        <w:t>feedback</w:t>
+      </w:r>
+      <w:proofErr w:type="spellEnd"/>
+      <w:r>
+        <w:t xml:space="preserve"> (</w:t>
+      </w:r>
+      <w:proofErr w:type="spellStart"/>
+      <w:r>
+        <w:t>Toast</w:t>
+      </w:r>
+      <w:proofErr w:type="spellEnd"/>
+      <w:r>
+        <w:t>/</w:t>
+      </w:r>
+      <w:proofErr w:type="spellStart"/>
+      <w:r>
+        <w:t>Snackbar</w:t>
+      </w:r>
+      <w:proofErr w:type="spellEnd"/>
+      <w:r>
+        <w:t>).</w:t>
       </w:r>
     </w:p>
     <w:p>
@@ -550,6 +774,18 @@
     <w:p>
       <w:pPr>
         <w:pStyle w:val="APASEPTIMA"/>
+        <w:numPr>
+          <w:ilvl w:val="0"/>
+          <w:numId w:val="17"/>
+        </w:numPr>
+      </w:pPr>
+      <w:r>
+        <w:t>Funcionalidad de cámara y almacenamiento externo.</w:t>
+      </w:r>
+    </w:p>
+    <w:p>
+      <w:pPr>
+        <w:pStyle w:val="APASEPTIMA"/>
       </w:pPr>
       <w:bookmarkStart w:id="1" w:name="_Toc193898545"/>
       <w:bookmarkEnd w:id="0"/>
@@ -572,11 +808,7 @@
     <w:p>
       <w:pPr>
         <w:pStyle w:val="APASEPTIMA"/>
-      </w:pPr>
-    </w:p>
-    <w:p>
-      <w:pPr>
-        <w:pStyle w:val="APASEPTIMA"/>
+        <w:ind w:firstLine="0"/>
       </w:pPr>
     </w:p>
     <w:bookmarkEnd w:id="1"/>
@@ -597,9 +829,11 @@
           <w:numId w:val="18"/>
         </w:numPr>
       </w:pPr>
+      <w:proofErr w:type="spellStart"/>
       <w:r>
         <w:t>Login</w:t>
       </w:r>
+      <w:proofErr w:type="spellEnd"/>
     </w:p>
     <w:p>
       <w:pPr>
@@ -634,7 +868,7 @@
                     <pic:cNvPicPr/>
                   </pic:nvPicPr>
                   <pic:blipFill>
-                    <a:blip r:embed="rId8"/>
+                    <a:blip r:embed="rId10"/>
                     <a:stretch>
                       <a:fillRect/>
                     </a:stretch>
@@ -677,7 +911,7 @@
                     <pic:cNvPicPr/>
                   </pic:nvPicPr>
                   <pic:blipFill>
-                    <a:blip r:embed="rId9"/>
+                    <a:blip r:embed="rId11"/>
                     <a:stretch>
                       <a:fillRect/>
                     </a:stretch>
@@ -720,7 +954,7 @@
                     <pic:cNvPicPr/>
                   </pic:nvPicPr>
                   <pic:blipFill>
-                    <a:blip r:embed="rId10"/>
+                    <a:blip r:embed="rId12"/>
                     <a:stretch>
                       <a:fillRect/>
                     </a:stretch>
@@ -763,7 +997,7 @@
                     <pic:cNvPicPr/>
                   </pic:nvPicPr>
                   <pic:blipFill>
-                    <a:blip r:embed="rId11"/>
+                    <a:blip r:embed="rId13"/>
                     <a:stretch>
                       <a:fillRect/>
                     </a:stretch>
@@ -817,7 +1051,23 @@
         </w:numPr>
       </w:pPr>
       <w:r>
-        <w:t>“Continuar como invitado” → acceso anónimo mediante Firebase Auth.</w:t>
+        <w:t xml:space="preserve">“Continuar como invitado” → acceso anónimo mediante </w:t>
+      </w:r>
+      <w:proofErr w:type="spellStart"/>
+      <w:r>
+        <w:t>Firebase</w:t>
+      </w:r>
+      <w:proofErr w:type="spellEnd"/>
+      <w:r>
+        <w:t xml:space="preserve"> </w:t>
+      </w:r>
+      <w:proofErr w:type="spellStart"/>
+      <w:r>
+        <w:t>Auth</w:t>
+      </w:r>
+      <w:proofErr w:type="spellEnd"/>
+      <w:r>
+        <w:t>.</w:t>
       </w:r>
     </w:p>
     <w:p>
@@ -835,7 +1085,35 @@
         <w:rPr>
           <w:lang w:val="en-US"/>
         </w:rPr>
-        <w:t>“Continuar con Google” → Google Sign-In vía Firebase Authentication.</w:t>
+        <w:t>“</w:t>
+      </w:r>
+      <w:proofErr w:type="spellStart"/>
+      <w:r>
+        <w:rPr>
+          <w:lang w:val="en-US"/>
+        </w:rPr>
+        <w:t>Continuar</w:t>
+      </w:r>
+      <w:proofErr w:type="spellEnd"/>
+      <w:r>
+        <w:rPr>
+          <w:lang w:val="en-US"/>
+        </w:rPr>
+        <w:t xml:space="preserve"> con Google” → Google Sign-In </w:t>
+      </w:r>
+      <w:proofErr w:type="spellStart"/>
+      <w:r>
+        <w:rPr>
+          <w:lang w:val="en-US"/>
+        </w:rPr>
+        <w:t>vía</w:t>
+      </w:r>
+      <w:proofErr w:type="spellEnd"/>
+      <w:r>
+        <w:rPr>
+          <w:lang w:val="en-US"/>
+        </w:rPr>
+        <w:t xml:space="preserve"> Firebase Authentication.</w:t>
       </w:r>
     </w:p>
     <w:p>
@@ -901,7 +1179,31 @@
         <w:pStyle w:val="APASEPTIMA"/>
       </w:pPr>
       <w:r>
-        <w:t>Datos almacenados en Realtime Database en el nodo /contacts.</w:t>
+        <w:t xml:space="preserve">Datos almacenados en </w:t>
+      </w:r>
+      <w:proofErr w:type="spellStart"/>
+      <w:r>
+        <w:t>Realtime</w:t>
+      </w:r>
+      <w:proofErr w:type="spellEnd"/>
+      <w:r>
+        <w:t xml:space="preserve"> </w:t>
+      </w:r>
+      <w:proofErr w:type="spellStart"/>
+      <w:r>
+        <w:t>Database</w:t>
+      </w:r>
+      <w:proofErr w:type="spellEnd"/>
+      <w:r>
+        <w:t xml:space="preserve"> en el nodo /</w:t>
+      </w:r>
+      <w:proofErr w:type="spellStart"/>
+      <w:r>
+        <w:t>contacts</w:t>
+      </w:r>
+      <w:proofErr w:type="spellEnd"/>
+      <w:r>
+        <w:t>.</w:t>
       </w:r>
     </w:p>
     <w:p>
@@ -929,7 +1231,7 @@
                     <pic:cNvPicPr/>
                   </pic:nvPicPr>
                   <pic:blipFill>
-                    <a:blip r:embed="rId12"/>
+                    <a:blip r:embed="rId14"/>
                     <a:stretch>
                       <a:fillRect/>
                     </a:stretch>
@@ -956,14 +1258,11 @@
         <w:jc w:val="center"/>
       </w:pPr>
       <w:r>
-        <w:rPr>
-          <w:noProof/>
-        </w:rPr>
         <w:drawing>
-          <wp:inline distT="0" distB="0" distL="0" distR="0" wp14:anchorId="26363C50" wp14:editId="5C3575D8">
-            <wp:extent cx="1362762" cy="2973046"/>
-            <wp:effectExtent l="0" t="0" r="8890" b="0"/>
-            <wp:docPr id="1920855277" name="Imagen 1" descr="Forma&#10;&#10;El contenido generado por IA puede ser incorrecto."/>
+          <wp:inline distT="0" distB="0" distL="0" distR="0" wp14:anchorId="7790A568" wp14:editId="44EB692E">
+            <wp:extent cx="1357575" cy="2912837"/>
+            <wp:effectExtent l="0" t="0" r="0" b="1905"/>
+            <wp:docPr id="758298823" name="Imagen 1" descr="Imagen que contiene Forma&#10;&#10;El contenido generado por IA puede ser incorrecto."/>
             <wp:cNvGraphicFramePr>
               <a:graphicFrameLocks xmlns:a="http://schemas.openxmlformats.org/drawingml/2006/main" noChangeAspect="1"/>
             </wp:cNvGraphicFramePr>
@@ -971,11 +1270,11 @@
               <a:graphicData uri="http://schemas.openxmlformats.org/drawingml/2006/picture">
                 <pic:pic xmlns:pic="http://schemas.openxmlformats.org/drawingml/2006/picture">
                   <pic:nvPicPr>
-                    <pic:cNvPr id="1920855277" name="Imagen 1" descr="Forma&#10;&#10;El contenido generado por IA puede ser incorrecto."/>
+                    <pic:cNvPr id="758298823" name="Imagen 1" descr="Imagen que contiene Forma&#10;&#10;El contenido generado por IA puede ser incorrecto."/>
                     <pic:cNvPicPr/>
                   </pic:nvPicPr>
                   <pic:blipFill>
-                    <a:blip r:embed="rId13"/>
+                    <a:blip r:embed="rId15"/>
                     <a:stretch>
                       <a:fillRect/>
                     </a:stretch>
@@ -983,7 +1282,7 @@
                   <pic:spPr>
                     <a:xfrm>
                       <a:off x="0" y="0"/>
-                      <a:ext cx="1387263" cy="3026499"/>
+                      <a:ext cx="1370500" cy="2940568"/>
                     </a:xfrm>
                     <a:prstGeom prst="rect">
                       <a:avLst/>
@@ -1003,9 +1302,9 @@
           <w:noProof/>
         </w:rPr>
         <w:drawing>
-          <wp:inline distT="0" distB="0" distL="0" distR="0" wp14:anchorId="6A358B1B" wp14:editId="5751ED52">
-            <wp:extent cx="1363186" cy="2972476"/>
-            <wp:effectExtent l="0" t="0" r="8890" b="0"/>
+          <wp:inline distT="0" distB="0" distL="0" distR="0" wp14:anchorId="6A358B1B" wp14:editId="17586B6A">
+            <wp:extent cx="1335136" cy="2911313"/>
+            <wp:effectExtent l="0" t="0" r="0" b="3810"/>
             <wp:docPr id="104903691" name="Imagen 1" descr="Interfaz de usuario gráfica, Aplicación&#10;&#10;El contenido generado por IA puede ser incorrecto."/>
             <wp:cNvGraphicFramePr>
               <a:graphicFrameLocks xmlns:a="http://schemas.openxmlformats.org/drawingml/2006/main" noChangeAspect="1"/>
@@ -1018,7 +1317,7 @@
                     <pic:cNvPicPr/>
                   </pic:nvPicPr>
                   <pic:blipFill>
-                    <a:blip r:embed="rId14"/>
+                    <a:blip r:embed="rId16"/>
                     <a:stretch>
                       <a:fillRect/>
                     </a:stretch>
@@ -1026,7 +1325,7 @@
                   <pic:spPr>
                     <a:xfrm>
                       <a:off x="0" y="0"/>
-                      <a:ext cx="1387307" cy="3025074"/>
+                      <a:ext cx="1360840" cy="2967362"/>
                     </a:xfrm>
                     <a:prstGeom prst="rect">
                       <a:avLst/>
@@ -1039,16 +1338,56 @@
         </w:drawing>
       </w:r>
       <w:r>
-        <w:t xml:space="preserve">  </w:t>
+        <w:t xml:space="preserve"> </w:t>
+      </w:r>
+      <w:r>
+        <w:drawing>
+          <wp:inline distT="0" distB="0" distL="0" distR="0" wp14:anchorId="11CE303C" wp14:editId="0D5F35B3">
+            <wp:extent cx="1340746" cy="2893442"/>
+            <wp:effectExtent l="0" t="0" r="0" b="2540"/>
+            <wp:docPr id="24378546" name="Imagen 1" descr="Interfaz de usuario gráfica, Aplicación&#10;&#10;El contenido generado por IA puede ser incorrecto."/>
+            <wp:cNvGraphicFramePr>
+              <a:graphicFrameLocks xmlns:a="http://schemas.openxmlformats.org/drawingml/2006/main" noChangeAspect="1"/>
+            </wp:cNvGraphicFramePr>
+            <a:graphic xmlns:a="http://schemas.openxmlformats.org/drawingml/2006/main">
+              <a:graphicData uri="http://schemas.openxmlformats.org/drawingml/2006/picture">
+                <pic:pic xmlns:pic="http://schemas.openxmlformats.org/drawingml/2006/picture">
+                  <pic:nvPicPr>
+                    <pic:cNvPr id="24378546" name="Imagen 1" descr="Interfaz de usuario gráfica, Aplicación&#10;&#10;El contenido generado por IA puede ser incorrecto."/>
+                    <pic:cNvPicPr/>
+                  </pic:nvPicPr>
+                  <pic:blipFill>
+                    <a:blip r:embed="rId17"/>
+                    <a:stretch>
+                      <a:fillRect/>
+                    </a:stretch>
+                  </pic:blipFill>
+                  <pic:spPr>
+                    <a:xfrm>
+                      <a:off x="0" y="0"/>
+                      <a:ext cx="1341007" cy="2894005"/>
+                    </a:xfrm>
+                    <a:prstGeom prst="rect">
+                      <a:avLst/>
+                    </a:prstGeom>
+                  </pic:spPr>
+                </pic:pic>
+              </a:graphicData>
+            </a:graphic>
+          </wp:inline>
+        </w:drawing>
+      </w:r>
+      <w:r>
+        <w:t xml:space="preserve"> </w:t>
       </w:r>
       <w:r>
         <w:rPr>
           <w:noProof/>
         </w:rPr>
         <w:drawing>
-          <wp:inline distT="0" distB="0" distL="0" distR="0" wp14:anchorId="79A748E7" wp14:editId="4D7EF18C">
-            <wp:extent cx="1374405" cy="2973984"/>
-            <wp:effectExtent l="0" t="0" r="0" b="0"/>
+          <wp:inline distT="0" distB="0" distL="0" distR="0" wp14:anchorId="79A748E7" wp14:editId="01EF0C83">
+            <wp:extent cx="1335252" cy="2889263"/>
+            <wp:effectExtent l="0" t="0" r="0" b="6350"/>
             <wp:docPr id="1365016758" name="Imagen 1" descr="Captura de pantalla de un celular&#10;&#10;El contenido generado por IA puede ser incorrecto."/>
             <wp:cNvGraphicFramePr>
               <a:graphicFrameLocks xmlns:a="http://schemas.openxmlformats.org/drawingml/2006/main" noChangeAspect="1"/>
@@ -1061,7 +1400,7 @@
                     <pic:cNvPicPr/>
                   </pic:nvPicPr>
                   <pic:blipFill>
-                    <a:blip r:embed="rId15"/>
+                    <a:blip r:embed="rId18"/>
                     <a:stretch>
                       <a:fillRect/>
                     </a:stretch>
@@ -1069,7 +1408,7 @@
                   <pic:spPr>
                     <a:xfrm>
                       <a:off x="0" y="0"/>
-                      <a:ext cx="1383479" cy="2993618"/>
+                      <a:ext cx="1347206" cy="2915130"/>
                     </a:xfrm>
                     <a:prstGeom prst="rect">
                       <a:avLst/>
@@ -1085,6 +1424,234 @@
     <w:p>
       <w:pPr>
         <w:pStyle w:val="APASEPTIMA"/>
+        <w:jc w:val="center"/>
+      </w:pPr>
+      <w:r>
+        <w:rPr>
+          <w:noProof/>
+        </w:rPr>
+        <w:lastRenderedPageBreak/>
+        <w:drawing>
+          <wp:inline distT="0" distB="0" distL="0" distR="0" wp14:anchorId="194B88CA" wp14:editId="257A74E8">
+            <wp:extent cx="1285910" cy="2857678"/>
+            <wp:effectExtent l="0" t="0" r="0" b="0"/>
+            <wp:docPr id="158649715" name="Imagen 1" descr="Foto montaje de la cara de un hombre en una pantalla&#10;&#10;El contenido generado por IA puede ser incorrecto."/>
+            <wp:cNvGraphicFramePr>
+              <a:graphicFrameLocks xmlns:a="http://schemas.openxmlformats.org/drawingml/2006/main" noChangeAspect="1"/>
+            </wp:cNvGraphicFramePr>
+            <a:graphic xmlns:a="http://schemas.openxmlformats.org/drawingml/2006/main">
+              <a:graphicData uri="http://schemas.openxmlformats.org/drawingml/2006/picture">
+                <pic:pic xmlns:pic="http://schemas.openxmlformats.org/drawingml/2006/picture">
+                  <pic:nvPicPr>
+                    <pic:cNvPr id="158649715" name="Imagen 1" descr="Foto montaje de la cara de un hombre en una pantalla&#10;&#10;El contenido generado por IA puede ser incorrecto."/>
+                    <pic:cNvPicPr>
+                      <a:picLocks noChangeAspect="1" noChangeArrowheads="1"/>
+                    </pic:cNvPicPr>
+                  </pic:nvPicPr>
+                  <pic:blipFill>
+                    <a:blip r:embed="rId19" cstate="print">
+                      <a:extLst>
+                        <a:ext uri="{28A0092B-C50C-407E-A947-70E740481C1C}">
+                          <a14:useLocalDpi xmlns:a14="http://schemas.microsoft.com/office/drawing/2010/main" val="0"/>
+                        </a:ext>
+                      </a:extLst>
+                    </a:blip>
+                    <a:srcRect/>
+                    <a:stretch>
+                      <a:fillRect/>
+                    </a:stretch>
+                  </pic:blipFill>
+                  <pic:spPr bwMode="auto">
+                    <a:xfrm>
+                      <a:off x="0" y="0"/>
+                      <a:ext cx="1296729" cy="2881720"/>
+                    </a:xfrm>
+                    <a:prstGeom prst="rect">
+                      <a:avLst/>
+                    </a:prstGeom>
+                    <a:noFill/>
+                    <a:ln>
+                      <a:noFill/>
+                    </a:ln>
+                  </pic:spPr>
+                </pic:pic>
+              </a:graphicData>
+            </a:graphic>
+          </wp:inline>
+        </w:drawing>
+      </w:r>
+      <w:r>
+        <w:t xml:space="preserve"> </w:t>
+      </w:r>
+      <w:r>
+        <w:rPr>
+          <w:noProof/>
+        </w:rPr>
+        <w:drawing>
+          <wp:inline distT="0" distB="0" distL="0" distR="0" wp14:anchorId="6134067F" wp14:editId="35B61618">
+            <wp:extent cx="1290438" cy="2867738"/>
+            <wp:effectExtent l="0" t="0" r="5080" b="8890"/>
+            <wp:docPr id="1050930538" name="Imagen 2" descr="Hombre con la boca abierta&#10;&#10;El contenido generado por IA puede ser incorrecto."/>
+            <wp:cNvGraphicFramePr>
+              <a:graphicFrameLocks xmlns:a="http://schemas.openxmlformats.org/drawingml/2006/main" noChangeAspect="1"/>
+            </wp:cNvGraphicFramePr>
+            <a:graphic xmlns:a="http://schemas.openxmlformats.org/drawingml/2006/main">
+              <a:graphicData uri="http://schemas.openxmlformats.org/drawingml/2006/picture">
+                <pic:pic xmlns:pic="http://schemas.openxmlformats.org/drawingml/2006/picture">
+                  <pic:nvPicPr>
+                    <pic:cNvPr id="1050930538" name="Imagen 2" descr="Hombre con la boca abierta&#10;&#10;El contenido generado por IA puede ser incorrecto."/>
+                    <pic:cNvPicPr>
+                      <a:picLocks noChangeAspect="1" noChangeArrowheads="1"/>
+                    </pic:cNvPicPr>
+                  </pic:nvPicPr>
+                  <pic:blipFill>
+                    <a:blip r:embed="rId20" cstate="print">
+                      <a:extLst>
+                        <a:ext uri="{28A0092B-C50C-407E-A947-70E740481C1C}">
+                          <a14:useLocalDpi xmlns:a14="http://schemas.microsoft.com/office/drawing/2010/main" val="0"/>
+                        </a:ext>
+                      </a:extLst>
+                    </a:blip>
+                    <a:srcRect/>
+                    <a:stretch>
+                      <a:fillRect/>
+                    </a:stretch>
+                  </pic:blipFill>
+                  <pic:spPr bwMode="auto">
+                    <a:xfrm>
+                      <a:off x="0" y="0"/>
+                      <a:ext cx="1311424" cy="2914375"/>
+                    </a:xfrm>
+                    <a:prstGeom prst="rect">
+                      <a:avLst/>
+                    </a:prstGeom>
+                    <a:noFill/>
+                    <a:ln>
+                      <a:noFill/>
+                    </a:ln>
+                  </pic:spPr>
+                </pic:pic>
+              </a:graphicData>
+            </a:graphic>
+          </wp:inline>
+        </w:drawing>
+      </w:r>
+      <w:r>
+        <w:t xml:space="preserve"> </w:t>
+      </w:r>
+      <w:r>
+        <w:rPr>
+          <w:noProof/>
+        </w:rPr>
+        <w:drawing>
+          <wp:inline distT="0" distB="0" distL="0" distR="0" wp14:anchorId="6465DDEB" wp14:editId="724E022B">
+            <wp:extent cx="1280486" cy="2845620"/>
+            <wp:effectExtent l="0" t="0" r="0" b="0"/>
+            <wp:docPr id="1490967768" name="Imagen 4" descr="Imagen de la pantalla de un celular con letras&#10;&#10;El contenido generado por IA puede ser incorrecto."/>
+            <wp:cNvGraphicFramePr>
+              <a:graphicFrameLocks xmlns:a="http://schemas.openxmlformats.org/drawingml/2006/main" noChangeAspect="1"/>
+            </wp:cNvGraphicFramePr>
+            <a:graphic xmlns:a="http://schemas.openxmlformats.org/drawingml/2006/main">
+              <a:graphicData uri="http://schemas.openxmlformats.org/drawingml/2006/picture">
+                <pic:pic xmlns:pic="http://schemas.openxmlformats.org/drawingml/2006/picture">
+                  <pic:nvPicPr>
+                    <pic:cNvPr id="1490967768" name="Imagen 4" descr="Imagen de la pantalla de un celular con letras&#10;&#10;El contenido generado por IA puede ser incorrecto."/>
+                    <pic:cNvPicPr>
+                      <a:picLocks noChangeAspect="1" noChangeArrowheads="1"/>
+                    </pic:cNvPicPr>
+                  </pic:nvPicPr>
+                  <pic:blipFill>
+                    <a:blip r:embed="rId21" cstate="print">
+                      <a:extLst>
+                        <a:ext uri="{28A0092B-C50C-407E-A947-70E740481C1C}">
+                          <a14:useLocalDpi xmlns:a14="http://schemas.microsoft.com/office/drawing/2010/main" val="0"/>
+                        </a:ext>
+                      </a:extLst>
+                    </a:blip>
+                    <a:srcRect/>
+                    <a:stretch>
+                      <a:fillRect/>
+                    </a:stretch>
+                  </pic:blipFill>
+                  <pic:spPr bwMode="auto">
+                    <a:xfrm>
+                      <a:off x="0" y="0"/>
+                      <a:ext cx="1289902" cy="2866546"/>
+                    </a:xfrm>
+                    <a:prstGeom prst="rect">
+                      <a:avLst/>
+                    </a:prstGeom>
+                    <a:noFill/>
+                    <a:ln>
+                      <a:noFill/>
+                    </a:ln>
+                  </pic:spPr>
+                </pic:pic>
+              </a:graphicData>
+            </a:graphic>
+          </wp:inline>
+        </w:drawing>
+      </w:r>
+      <w:r>
+        <w:t xml:space="preserve"> </w:t>
+      </w:r>
+      <w:r>
+        <w:rPr>
+          <w:noProof/>
+        </w:rPr>
+        <w:drawing>
+          <wp:inline distT="0" distB="0" distL="0" distR="0" wp14:anchorId="32C795A3" wp14:editId="663AA161">
+            <wp:extent cx="1272034" cy="2826838"/>
+            <wp:effectExtent l="0" t="0" r="4445" b="0"/>
+            <wp:docPr id="386710821" name="Imagen 5" descr="Imagen de la pantalla de un celular con letras&#10;&#10;El contenido generado por IA puede ser incorrecto."/>
+            <wp:cNvGraphicFramePr>
+              <a:graphicFrameLocks xmlns:a="http://schemas.openxmlformats.org/drawingml/2006/main" noChangeAspect="1"/>
+            </wp:cNvGraphicFramePr>
+            <a:graphic xmlns:a="http://schemas.openxmlformats.org/drawingml/2006/main">
+              <a:graphicData uri="http://schemas.openxmlformats.org/drawingml/2006/picture">
+                <pic:pic xmlns:pic="http://schemas.openxmlformats.org/drawingml/2006/picture">
+                  <pic:nvPicPr>
+                    <pic:cNvPr id="386710821" name="Imagen 5" descr="Imagen de la pantalla de un celular con letras&#10;&#10;El contenido generado por IA puede ser incorrecto."/>
+                    <pic:cNvPicPr>
+                      <a:picLocks noChangeAspect="1" noChangeArrowheads="1"/>
+                    </pic:cNvPicPr>
+                  </pic:nvPicPr>
+                  <pic:blipFill>
+                    <a:blip r:embed="rId22" cstate="print">
+                      <a:extLst>
+                        <a:ext uri="{28A0092B-C50C-407E-A947-70E740481C1C}">
+                          <a14:useLocalDpi xmlns:a14="http://schemas.microsoft.com/office/drawing/2010/main" val="0"/>
+                        </a:ext>
+                      </a:extLst>
+                    </a:blip>
+                    <a:srcRect/>
+                    <a:stretch>
+                      <a:fillRect/>
+                    </a:stretch>
+                  </pic:blipFill>
+                  <pic:spPr bwMode="auto">
+                    <a:xfrm>
+                      <a:off x="0" y="0"/>
+                      <a:ext cx="1283979" cy="2853383"/>
+                    </a:xfrm>
+                    <a:prstGeom prst="rect">
+                      <a:avLst/>
+                    </a:prstGeom>
+                    <a:noFill/>
+                    <a:ln>
+                      <a:noFill/>
+                    </a:ln>
+                  </pic:spPr>
+                </pic:pic>
+              </a:graphicData>
+            </a:graphic>
+          </wp:inline>
+        </w:drawing>
+      </w:r>
+    </w:p>
+    <w:p>
+      <w:pPr>
+        <w:pStyle w:val="APASEPTIMA"/>
         <w:numPr>
           <w:ilvl w:val="0"/>
           <w:numId w:val="20"/>
@@ -1133,6 +1700,51 @@
     <w:p>
       <w:pPr>
         <w:pStyle w:val="APASEPTIMA"/>
+        <w:numPr>
+          <w:ilvl w:val="0"/>
+          <w:numId w:val="20"/>
+        </w:numPr>
+      </w:pPr>
+      <w:r>
+        <w:t>Opción de modificar.</w:t>
+      </w:r>
+    </w:p>
+    <w:p>
+      <w:pPr>
+        <w:pStyle w:val="APASEPTIMA"/>
+        <w:numPr>
+          <w:ilvl w:val="0"/>
+          <w:numId w:val="20"/>
+        </w:numPr>
+      </w:pPr>
+      <w:r>
+        <w:t>Opción de tomar foto al contacto.</w:t>
+      </w:r>
+    </w:p>
+    <w:p>
+      <w:pPr>
+        <w:pStyle w:val="APASEPTIMA"/>
+      </w:pPr>
+    </w:p>
+    <w:p>
+      <w:pPr>
+        <w:pStyle w:val="APASEPTIMA"/>
+      </w:pPr>
+    </w:p>
+    <w:p>
+      <w:pPr>
+        <w:pStyle w:val="APASEPTIMA"/>
+      </w:pPr>
+    </w:p>
+    <w:p>
+      <w:pPr>
+        <w:pStyle w:val="APASEPTIMA"/>
+      </w:pPr>
+    </w:p>
+    <w:p>
+      <w:pPr>
+        <w:pStyle w:val="APASEPTIMA"/>
+        <w:ind w:firstLine="0"/>
       </w:pPr>
     </w:p>
     <w:p>
@@ -1153,7 +1765,15 @@
         <w:pStyle w:val="APASEPTIMA"/>
       </w:pPr>
       <w:r>
-        <w:t>Datos almacenados en Firestore en la colección “notes”.</w:t>
+        <w:t xml:space="preserve">Datos almacenados en </w:t>
+      </w:r>
+      <w:proofErr w:type="spellStart"/>
+      <w:r>
+        <w:t>Firestore</w:t>
+      </w:r>
+      <w:proofErr w:type="spellEnd"/>
+      <w:r>
+        <w:t xml:space="preserve"> en la colección “notes”.</w:t>
       </w:r>
     </w:p>
     <w:p>
@@ -1181,7 +1801,7 @@
                     <pic:cNvPicPr/>
                   </pic:nvPicPr>
                   <pic:blipFill>
-                    <a:blip r:embed="rId16"/>
+                    <a:blip r:embed="rId23"/>
                     <a:stretch>
                       <a:fillRect/>
                     </a:stretch>
@@ -1208,14 +1828,11 @@
         <w:jc w:val="center"/>
       </w:pPr>
       <w:r>
-        <w:rPr>
-          <w:noProof/>
-        </w:rPr>
         <w:drawing>
-          <wp:inline distT="0" distB="0" distL="0" distR="0" wp14:anchorId="3D5BAE75" wp14:editId="0ED5DEC1">
-            <wp:extent cx="1281022" cy="2710542"/>
+          <wp:inline distT="0" distB="0" distL="0" distR="0" wp14:anchorId="097B9FC4" wp14:editId="16EA9E3E">
+            <wp:extent cx="1263998" cy="2745598"/>
             <wp:effectExtent l="0" t="0" r="0" b="0"/>
-            <wp:docPr id="504369734" name="Imagen 1" descr="Imagen que contiene Forma&#10;&#10;El contenido generado por IA puede ser incorrecto."/>
+            <wp:docPr id="1876628785" name="Imagen 1" descr="Forma&#10;&#10;El contenido generado por IA puede ser incorrecto."/>
             <wp:cNvGraphicFramePr>
               <a:graphicFrameLocks xmlns:a="http://schemas.openxmlformats.org/drawingml/2006/main" noChangeAspect="1"/>
             </wp:cNvGraphicFramePr>
@@ -1223,11 +1840,11 @@
               <a:graphicData uri="http://schemas.openxmlformats.org/drawingml/2006/picture">
                 <pic:pic xmlns:pic="http://schemas.openxmlformats.org/drawingml/2006/picture">
                   <pic:nvPicPr>
-                    <pic:cNvPr id="504369734" name="Imagen 1" descr="Imagen que contiene Forma&#10;&#10;El contenido generado por IA puede ser incorrecto."/>
+                    <pic:cNvPr id="1876628785" name="Imagen 1" descr="Forma&#10;&#10;El contenido generado por IA puede ser incorrecto."/>
                     <pic:cNvPicPr/>
                   </pic:nvPicPr>
                   <pic:blipFill>
-                    <a:blip r:embed="rId17"/>
+                    <a:blip r:embed="rId24"/>
                     <a:stretch>
                       <a:fillRect/>
                     </a:stretch>
@@ -1235,7 +1852,7 @@
                   <pic:spPr>
                     <a:xfrm>
                       <a:off x="0" y="0"/>
-                      <a:ext cx="1290391" cy="2730365"/>
+                      <a:ext cx="1278581" cy="2777275"/>
                     </a:xfrm>
                     <a:prstGeom prst="rect">
                       <a:avLst/>
@@ -1270,7 +1887,7 @@
                     <pic:cNvPicPr/>
                   </pic:nvPicPr>
                   <pic:blipFill>
-                    <a:blip r:embed="rId18"/>
+                    <a:blip r:embed="rId25"/>
                     <a:stretch>
                       <a:fillRect/>
                     </a:stretch>
@@ -1279,6 +1896,49 @@
                     <a:xfrm>
                       <a:off x="0" y="0"/>
                       <a:ext cx="1260289" cy="2747645"/>
+                    </a:xfrm>
+                    <a:prstGeom prst="rect">
+                      <a:avLst/>
+                    </a:prstGeom>
+                  </pic:spPr>
+                </pic:pic>
+              </a:graphicData>
+            </a:graphic>
+          </wp:inline>
+        </w:drawing>
+      </w:r>
+      <w:r>
+        <w:rPr>
+          <w:noProof/>
+        </w:rPr>
+        <w:t xml:space="preserve"> </w:t>
+      </w:r>
+      <w:r>
+        <w:drawing>
+          <wp:inline distT="0" distB="0" distL="0" distR="0" wp14:anchorId="3D779D63" wp14:editId="5051F91F">
+            <wp:extent cx="1272034" cy="2732906"/>
+            <wp:effectExtent l="0" t="0" r="4445" b="0"/>
+            <wp:docPr id="1692012254" name="Imagen 1" descr="Imagen de la pantalla de un celular&#10;&#10;El contenido generado por IA puede ser incorrecto."/>
+            <wp:cNvGraphicFramePr>
+              <a:graphicFrameLocks xmlns:a="http://schemas.openxmlformats.org/drawingml/2006/main" noChangeAspect="1"/>
+            </wp:cNvGraphicFramePr>
+            <a:graphic xmlns:a="http://schemas.openxmlformats.org/drawingml/2006/main">
+              <a:graphicData uri="http://schemas.openxmlformats.org/drawingml/2006/picture">
+                <pic:pic xmlns:pic="http://schemas.openxmlformats.org/drawingml/2006/picture">
+                  <pic:nvPicPr>
+                    <pic:cNvPr id="1692012254" name="Imagen 1" descr="Imagen de la pantalla de un celular&#10;&#10;El contenido generado por IA puede ser incorrecto."/>
+                    <pic:cNvPicPr/>
+                  </pic:nvPicPr>
+                  <pic:blipFill>
+                    <a:blip r:embed="rId26"/>
+                    <a:stretch>
+                      <a:fillRect/>
+                    </a:stretch>
+                  </pic:blipFill>
+                  <pic:spPr>
+                    <a:xfrm>
+                      <a:off x="0" y="0"/>
+                      <a:ext cx="1288323" cy="2767902"/>
                     </a:xfrm>
                     <a:prstGeom prst="rect">
                       <a:avLst/>
@@ -1313,7 +1973,7 @@
                     <pic:cNvPicPr/>
                   </pic:nvPicPr>
                   <pic:blipFill>
-                    <a:blip r:embed="rId19"/>
+                    <a:blip r:embed="rId27"/>
                     <a:stretch>
                       <a:fillRect/>
                     </a:stretch>
@@ -1373,21 +2033,24 @@
     <w:p>
       <w:pPr>
         <w:pStyle w:val="APASEPTIMA"/>
-      </w:pPr>
-    </w:p>
-    <w:p>
-      <w:pPr>
-        <w:pStyle w:val="APASEPTIMA"/>
-      </w:pPr>
-    </w:p>
-    <w:p>
-      <w:pPr>
-        <w:pStyle w:val="APASEPTIMA"/>
-      </w:pPr>
-    </w:p>
-    <w:p>
-      <w:pPr>
-        <w:pStyle w:val="APASEPTIMA"/>
+        <w:numPr>
+          <w:ilvl w:val="0"/>
+          <w:numId w:val="21"/>
+        </w:numPr>
+      </w:pPr>
+      <w:r>
+        <w:t>Opción de modificar.</w:t>
+      </w:r>
+    </w:p>
+    <w:p>
+      <w:pPr>
+        <w:pStyle w:val="APASEPTIMA"/>
+      </w:pPr>
+    </w:p>
+    <w:p>
+      <w:pPr>
+        <w:pStyle w:val="APASEPTIMA"/>
+        <w:ind w:firstLine="0"/>
       </w:pPr>
     </w:p>
     <w:p>
@@ -1399,6 +2062,7 @@
         </w:numPr>
       </w:pPr>
       <w:r>
+        <w:lastRenderedPageBreak/>
         <w:t>Productos</w:t>
       </w:r>
     </w:p>
@@ -1407,7 +2071,31 @@
         <w:pStyle w:val="APASEPTIMA"/>
       </w:pPr>
       <w:r>
-        <w:t>Datos almacenados en Realtime Database en el nodo /products.</w:t>
+        <w:t xml:space="preserve">Datos almacenados en </w:t>
+      </w:r>
+      <w:proofErr w:type="spellStart"/>
+      <w:r>
+        <w:t>Realtime</w:t>
+      </w:r>
+      <w:proofErr w:type="spellEnd"/>
+      <w:r>
+        <w:t xml:space="preserve"> </w:t>
+      </w:r>
+      <w:proofErr w:type="spellStart"/>
+      <w:r>
+        <w:t>Database</w:t>
+      </w:r>
+      <w:proofErr w:type="spellEnd"/>
+      <w:r>
+        <w:t xml:space="preserve"> en el nodo /</w:t>
+      </w:r>
+      <w:proofErr w:type="spellStart"/>
+      <w:r>
+        <w:t>products</w:t>
+      </w:r>
+      <w:proofErr w:type="spellEnd"/>
+      <w:r>
+        <w:t>.</w:t>
       </w:r>
     </w:p>
     <w:p>
@@ -1435,7 +2123,7 @@
                     <pic:cNvPicPr/>
                   </pic:nvPicPr>
                   <pic:blipFill>
-                    <a:blip r:embed="rId20"/>
+                    <a:blip r:embed="rId28"/>
                     <a:stretch>
                       <a:fillRect/>
                     </a:stretch>
@@ -1481,7 +2169,7 @@
                     <pic:cNvPicPr/>
                   </pic:nvPicPr>
                   <pic:blipFill>
-                    <a:blip r:embed="rId21"/>
+                    <a:blip r:embed="rId29"/>
                     <a:stretch>
                       <a:fillRect/>
                     </a:stretch>
@@ -1524,7 +2212,7 @@
                     <pic:cNvPicPr/>
                   </pic:nvPicPr>
                   <pic:blipFill>
-                    <a:blip r:embed="rId22"/>
+                    <a:blip r:embed="rId30"/>
                     <a:stretch>
                       <a:fillRect/>
                     </a:stretch>
@@ -1578,7 +2266,15 @@
         </w:numPr>
       </w:pPr>
       <w:r>
-        <w:t>Acceso al carrito desde el icono de la AppBar y desde la barra inferior.</w:t>
+        <w:t xml:space="preserve">Acceso al carrito desde el icono de la </w:t>
+      </w:r>
+      <w:proofErr w:type="spellStart"/>
+      <w:r>
+        <w:t>AppBar</w:t>
+      </w:r>
+      <w:proofErr w:type="spellEnd"/>
+      <w:r>
+        <w:t xml:space="preserve"> y desde la barra inferior.</w:t>
       </w:r>
     </w:p>
     <w:p>
@@ -1600,6 +2296,7 @@
         </w:numPr>
       </w:pPr>
       <w:r>
+        <w:lastRenderedPageBreak/>
         <w:t>Carrito</w:t>
       </w:r>
     </w:p>
@@ -1636,7 +2333,7 @@
                     <pic:cNvPicPr/>
                   </pic:nvPicPr>
                   <pic:blipFill>
-                    <a:blip r:embed="rId23"/>
+                    <a:blip r:embed="rId31"/>
                     <a:stretch>
                       <a:fillRect/>
                     </a:stretch>
@@ -1677,8 +2374,13 @@
           <w:numId w:val="23"/>
         </w:numPr>
       </w:pPr>
-      <w:r>
-        <w:t>Display del total acumulado al pie de la pantalla.</w:t>
+      <w:proofErr w:type="spellStart"/>
+      <w:r>
+        <w:t>Display</w:t>
+      </w:r>
+      <w:proofErr w:type="spellEnd"/>
+      <w:r>
+        <w:t xml:space="preserve"> del total acumulado al pie de la pantalla.</w:t>
       </w:r>
     </w:p>
     <w:p>
@@ -1706,7 +2408,55 @@
         <w:pStyle w:val="APASEPTIMA"/>
       </w:pPr>
       <w:r>
-        <w:t>Se utilizaron los servicios de Firebase Realtime Database y Firestore Database, las cuales son NoSql.</w:t>
+        <w:t xml:space="preserve">Se utilizaron los servicios de </w:t>
+      </w:r>
+      <w:proofErr w:type="spellStart"/>
+      <w:r>
+        <w:t>Firebase</w:t>
+      </w:r>
+      <w:proofErr w:type="spellEnd"/>
+      <w:r>
+        <w:t xml:space="preserve"> </w:t>
+      </w:r>
+      <w:proofErr w:type="spellStart"/>
+      <w:r>
+        <w:t>Realtime</w:t>
+      </w:r>
+      <w:proofErr w:type="spellEnd"/>
+      <w:r>
+        <w:t xml:space="preserve"> </w:t>
+      </w:r>
+      <w:proofErr w:type="spellStart"/>
+      <w:r>
+        <w:t>Database</w:t>
+      </w:r>
+      <w:proofErr w:type="spellEnd"/>
+      <w:r>
+        <w:t xml:space="preserve"> y </w:t>
+      </w:r>
+      <w:proofErr w:type="spellStart"/>
+      <w:r>
+        <w:t>Firestore</w:t>
+      </w:r>
+      <w:proofErr w:type="spellEnd"/>
+      <w:r>
+        <w:t xml:space="preserve"> </w:t>
+      </w:r>
+      <w:proofErr w:type="spellStart"/>
+      <w:r>
+        <w:t>Database</w:t>
+      </w:r>
+      <w:proofErr w:type="spellEnd"/>
+      <w:r>
+        <w:t xml:space="preserve">, las cuales son </w:t>
+      </w:r>
+      <w:proofErr w:type="spellStart"/>
+      <w:r>
+        <w:t>NoSql</w:t>
+      </w:r>
+      <w:proofErr w:type="spellEnd"/>
+      <w:r>
+        <w:t>.</w:t>
       </w:r>
     </w:p>
     <w:p>
@@ -1730,7 +2480,7 @@
                     <pic:cNvPicPr/>
                   </pic:nvPicPr>
                   <pic:blipFill>
-                    <a:blip r:embed="rId24"/>
+                    <a:blip r:embed="rId32"/>
                     <a:stretch>
                       <a:fillRect/>
                     </a:stretch>
@@ -1755,16 +2505,20 @@
       <w:pPr>
         <w:pStyle w:val="APASEPTIMA"/>
       </w:pPr>
-      <w:r>
-        <w:lastRenderedPageBreak/>
-        <w:t xml:space="preserve">Link del repositorio: </w:t>
+      <w:proofErr w:type="gramStart"/>
+      <w:r>
+        <w:t>Link</w:t>
+      </w:r>
+      <w:proofErr w:type="gramEnd"/>
+      <w:r>
+        <w:t xml:space="preserve"> del repositorio: </w:t>
       </w:r>
       <w:r>
         <w:t>https://github.com/Papautya/GuairaApp.git</w:t>
       </w:r>
     </w:p>
     <w:sectPr>
-      <w:headerReference w:type="default" r:id="rId25"/>
+      <w:headerReference w:type="default" r:id="rId33"/>
       <w:pgSz w:w="12474" w:h="15876" w:code="9"/>
       <w:pgMar w:top="1440" w:right="1440" w:bottom="1440" w:left="1440" w:header="709" w:footer="709" w:gutter="0"/>
       <w:cols w:space="708"/>
